--- a/docx_pages/258_Criação e gerenciamento de painéis de controle.docx
+++ b/docx_pages/258_Criação e gerenciamento de painéis de controle.docx
@@ -2,8 +2,8 @@
 <file path=word/document.xml><?xml version="1.0" encoding="utf-8"?>
 <w:document xmlns:w="http://schemas.openxmlformats.org/wordprocessingml/2006/main" xmlns:m="http://schemas.openxmlformats.org/officeDocument/2006/math" xmlns:r="http://schemas.openxmlformats.org/officeDocument/2006/relationships" xmlns:o="urn:schemas-microsoft-com:office:office" xmlns:v="urn:schemas-microsoft-com:vml" xmlns:w10="urn:schemas-microsoft-com:office:word" xmlns:a="http://schemas.openxmlformats.org/drawingml/2006/main" xmlns:pic="http://schemas.openxmlformats.org/drawingml/2006/picture" xmlns:wp="http://schemas.openxmlformats.org/drawingml/2006/wordprocessingDrawing">
   <w:body>
-    <w:bookmarkStart w:id="33" w:name="mc-main-content"/>
-    <w:bookmarkStart w:id="32" w:name="X60e6fac56265ebc37830b9b936ff8b91d5b05d9"/>
+    <w:bookmarkStart w:id="73" w:name="mc-main-content"/>
+    <w:bookmarkStart w:id="72" w:name="X60e6fac56265ebc37830b9b936ff8b91d5b05d9"/>
     <w:p>
       <w:pPr>
         <w:pStyle w:val="Heading1"/>
@@ -140,7 +140,46 @@
         <w:t xml:space="preserve"> </w:t>
       </w:r>
       <w:r>
-        <w:t xml:space="preserve">ícone CC no player</w:t>
+        <w:drawing>
+          <wp:inline>
+            <wp:extent cx="221381" cy="192505"/>
+            <wp:effectExtent b="0" l="0" r="0" t="0"/>
+            <wp:docPr descr="ícone CC no player" title="ícone CC no player" id="25" name="Picture"/>
+            <a:graphic>
+              <a:graphicData uri="http://schemas.openxmlformats.org/drawingml/2006/picture">
+                <pic:pic>
+                  <pic:nvPicPr>
+                    <pic:cNvPr descr="C:/Users/samue/WebScrapper/HelpArcher-to-pdf/images/c111ef44e7725e3f1cd1a51a7c143577.png" id="26" name="Picture"/>
+                    <pic:cNvPicPr>
+                      <a:picLocks noChangeArrowheads="1" noChangeAspect="1"/>
+                    </pic:cNvPicPr>
+                  </pic:nvPicPr>
+                  <pic:blipFill>
+                    <a:blip r:embed="rId24"/>
+                    <a:stretch>
+                      <a:fillRect/>
+                    </a:stretch>
+                  </pic:blipFill>
+                  <pic:spPr bwMode="auto">
+                    <a:xfrm>
+                      <a:off x="0" y="0"/>
+                      <a:ext cx="221381" cy="192505"/>
+                    </a:xfrm>
+                    <a:prstGeom prst="rect">
+                      <a:avLst/>
+                    </a:prstGeom>
+                    <a:noFill/>
+                    <a:ln w="9525">
+                      <a:noFill/>
+                      <a:headEnd/>
+                      <a:tailEnd/>
+                    </a:ln>
+                  </pic:spPr>
+                </pic:pic>
+              </a:graphicData>
+            </a:graphic>
+          </wp:inline>
+        </w:drawing>
       </w:r>
       <w:r>
         <w:t xml:space="preserve"> </w:t>
@@ -259,13 +298,13 @@
         </w:r>
       </w:hyperlink>
     </w:p>
-    <w:bookmarkStart w:id="26" w:name="Adicionarumpainel"/>
+    <w:bookmarkStart w:id="38" w:name="Adicionarumpainel"/>
     <w:p>
       <w:pPr>
         <w:pStyle w:val="Heading2"/>
       </w:pPr>
-      <w:bookmarkStart w:id="24" w:name="add_dashboard"/>
-      <w:bookmarkEnd w:id="24"/>
+      <w:bookmarkStart w:id="27" w:name="add_dashboard"/>
+      <w:bookmarkEnd w:id="27"/>
       <w:r>
         <w:t xml:space="preserve"> </w:t>
       </w:r>
@@ -283,7 +322,7 @@
       <w:r>
         <w:t xml:space="preserve"> </w:t>
       </w:r>
-      <w:hyperlink r:id="rId25">
+      <w:hyperlink r:id="rId28">
         <w:r>
           <w:rPr>
             <w:rStyle w:val="Hyperlink"/>
@@ -309,7 +348,46 @@
         <w:t xml:space="preserve"> </w:t>
       </w:r>
       <w:r>
-        <w:t xml:space="preserve">menu Admin</w:t>
+        <w:drawing>
+          <wp:inline>
+            <wp:extent cx="269507" cy="250256"/>
+            <wp:effectExtent b="0" l="0" r="0" t="0"/>
+            <wp:docPr descr="menu Admin" title="menu Admin" id="30" name="Picture"/>
+            <a:graphic>
+              <a:graphicData uri="http://schemas.openxmlformats.org/drawingml/2006/picture">
+                <pic:pic>
+                  <pic:nvPicPr>
+                    <pic:cNvPr descr="C:/Users/samue/WebScrapper/HelpArcher-to-pdf/images/31f7c6b295086b246633fe5c4c9ff093.png" id="31" name="Picture"/>
+                    <pic:cNvPicPr>
+                      <a:picLocks noChangeArrowheads="1" noChangeAspect="1"/>
+                    </pic:cNvPicPr>
+                  </pic:nvPicPr>
+                  <pic:blipFill>
+                    <a:blip r:embed="rId29"/>
+                    <a:stretch>
+                      <a:fillRect/>
+                    </a:stretch>
+                  </pic:blipFill>
+                  <pic:spPr bwMode="auto">
+                    <a:xfrm>
+                      <a:off x="0" y="0"/>
+                      <a:ext cx="269507" cy="250256"/>
+                    </a:xfrm>
+                    <a:prstGeom prst="rect">
+                      <a:avLst/>
+                    </a:prstGeom>
+                    <a:noFill/>
+                    <a:ln w="9525">
+                      <a:noFill/>
+                      <a:headEnd/>
+                      <a:tailEnd/>
+                    </a:ln>
+                  </pic:spPr>
+                </pic:pic>
+              </a:graphicData>
+            </a:graphic>
+          </wp:inline>
+        </w:drawing>
       </w:r>
       <w:r>
         <w:t xml:space="preserve"> </w:t>
@@ -339,7 +417,46 @@
         <w:t xml:space="preserve"> </w:t>
       </w:r>
       <w:r>
-        <w:t xml:space="preserve">Adicionar</w:t>
+        <w:drawing>
+          <wp:inline>
+            <wp:extent cx="95916" cy="95916"/>
+            <wp:effectExtent b="0" l="0" r="0" t="0"/>
+            <wp:docPr descr="Adicionar" title="Adicionar" id="33" name="Picture"/>
+            <a:graphic>
+              <a:graphicData uri="http://schemas.openxmlformats.org/drawingml/2006/picture">
+                <pic:pic>
+                  <pic:nvPicPr>
+                    <pic:cNvPr descr="C:/Users/samue/WebScrapper/HelpArcher-to-pdf/images/90fdb55774ca13967492f4e9dfa1962b.png" id="34" name="Picture"/>
+                    <pic:cNvPicPr>
+                      <a:picLocks noChangeArrowheads="1" noChangeAspect="1"/>
+                    </pic:cNvPicPr>
+                  </pic:nvPicPr>
+                  <pic:blipFill>
+                    <a:blip r:embed="rId32"/>
+                    <a:stretch>
+                      <a:fillRect/>
+                    </a:stretch>
+                  </pic:blipFill>
+                  <pic:spPr bwMode="auto">
+                    <a:xfrm>
+                      <a:off x="0" y="0"/>
+                      <a:ext cx="95916" cy="95916"/>
+                    </a:xfrm>
+                    <a:prstGeom prst="rect">
+                      <a:avLst/>
+                    </a:prstGeom>
+                    <a:noFill/>
+                    <a:ln w="9525">
+                      <a:noFill/>
+                      <a:headEnd/>
+                      <a:tailEnd/>
+                    </a:ln>
+                  </pic:spPr>
+                </pic:pic>
+              </a:graphicData>
+            </a:graphic>
+          </wp:inline>
+        </w:drawing>
       </w:r>
       <w:r>
         <w:t xml:space="preserve">.</w:t>
@@ -410,14 +527,53 @@
         <w:t xml:space="preserve"> </w:t>
       </w:r>
       <w:r>
-        <w:t xml:space="preserve">Salvar</w:t>
+        <w:drawing>
+          <wp:inline>
+            <wp:extent cx="191832" cy="191832"/>
+            <wp:effectExtent b="0" l="0" r="0" t="0"/>
+            <wp:docPr descr="Salvar" title="Salvar" id="36" name="Picture"/>
+            <a:graphic>
+              <a:graphicData uri="http://schemas.openxmlformats.org/drawingml/2006/picture">
+                <pic:pic>
+                  <pic:nvPicPr>
+                    <pic:cNvPr descr="C:/Users/samue/WebScrapper/HelpArcher-to-pdf/images/f73961e3154d0d3e3de2bfa6481c4f89.png" id="37" name="Picture"/>
+                    <pic:cNvPicPr>
+                      <a:picLocks noChangeArrowheads="1" noChangeAspect="1"/>
+                    </pic:cNvPicPr>
+                  </pic:nvPicPr>
+                  <pic:blipFill>
+                    <a:blip r:embed="rId35"/>
+                    <a:stretch>
+                      <a:fillRect/>
+                    </a:stretch>
+                  </pic:blipFill>
+                  <pic:spPr bwMode="auto">
+                    <a:xfrm>
+                      <a:off x="0" y="0"/>
+                      <a:ext cx="191832" cy="191832"/>
+                    </a:xfrm>
+                    <a:prstGeom prst="rect">
+                      <a:avLst/>
+                    </a:prstGeom>
+                    <a:noFill/>
+                    <a:ln w="9525">
+                      <a:noFill/>
+                      <a:headEnd/>
+                      <a:tailEnd/>
+                    </a:ln>
+                  </pic:spPr>
+                </pic:pic>
+              </a:graphicData>
+            </a:graphic>
+          </wp:inline>
+        </w:drawing>
       </w:r>
       <w:r>
         <w:t xml:space="preserve">.</w:t>
       </w:r>
     </w:p>
-    <w:bookmarkEnd w:id="26"/>
-    <w:bookmarkStart w:id="27" w:name="Editarpainéisdecontrole"/>
+    <w:bookmarkEnd w:id="38"/>
+    <w:bookmarkStart w:id="49" w:name="Editarpainéisdecontrole"/>
     <w:p>
       <w:pPr>
         <w:pStyle w:val="Heading2"/>
@@ -459,7 +615,46 @@
         <w:t xml:space="preserve"> </w:t>
       </w:r>
       <w:r>
-        <w:t xml:space="preserve">menu Admin</w:t>
+        <w:drawing>
+          <wp:inline>
+            <wp:extent cx="269507" cy="250256"/>
+            <wp:effectExtent b="0" l="0" r="0" t="0"/>
+            <wp:docPr descr="menu Admin" title="menu Admin" id="39" name="Picture"/>
+            <a:graphic>
+              <a:graphicData uri="http://schemas.openxmlformats.org/drawingml/2006/picture">
+                <pic:pic>
+                  <pic:nvPicPr>
+                    <pic:cNvPr descr="C:/Users/samue/WebScrapper/HelpArcher-to-pdf/images/31f7c6b295086b246633fe5c4c9ff093.png" id="40" name="Picture"/>
+                    <pic:cNvPicPr>
+                      <a:picLocks noChangeArrowheads="1" noChangeAspect="1"/>
+                    </pic:cNvPicPr>
+                  </pic:nvPicPr>
+                  <pic:blipFill>
+                    <a:blip r:embed="rId29"/>
+                    <a:stretch>
+                      <a:fillRect/>
+                    </a:stretch>
+                  </pic:blipFill>
+                  <pic:spPr bwMode="auto">
+                    <a:xfrm>
+                      <a:off x="0" y="0"/>
+                      <a:ext cx="269507" cy="250256"/>
+                    </a:xfrm>
+                    <a:prstGeom prst="rect">
+                      <a:avLst/>
+                    </a:prstGeom>
+                    <a:noFill/>
+                    <a:ln w="9525">
+                      <a:noFill/>
+                      <a:headEnd/>
+                      <a:tailEnd/>
+                    </a:ln>
+                  </pic:spPr>
+                </pic:pic>
+              </a:graphicData>
+            </a:graphic>
+          </wp:inline>
+        </w:drawing>
       </w:r>
       <w:r>
         <w:t xml:space="preserve">, clique em</w:t>
@@ -506,7 +701,46 @@
         <w:t xml:space="preserve"> </w:t>
       </w:r>
       <w:r>
-        <w:t xml:space="preserve">Analisar</w:t>
+        <w:drawing>
+          <wp:inline>
+            <wp:extent cx="222836" cy="230521"/>
+            <wp:effectExtent b="0" l="0" r="0" t="0"/>
+            <wp:docPr descr="Analisar" title="" id="42" name="Picture"/>
+            <a:graphic>
+              <a:graphicData uri="http://schemas.openxmlformats.org/drawingml/2006/picture">
+                <pic:pic>
+                  <pic:nvPicPr>
+                    <pic:cNvPr descr="C:/Users/samue/WebScrapper/HelpArcher-to-pdf/images/15af95b1a88fa9add13a0a0519a0cf40.png" id="43" name="Picture"/>
+                    <pic:cNvPicPr>
+                      <a:picLocks noChangeArrowheads="1" noChangeAspect="1"/>
+                    </pic:cNvPicPr>
+                  </pic:nvPicPr>
+                  <pic:blipFill>
+                    <a:blip r:embed="rId41"/>
+                    <a:stretch>
+                      <a:fillRect/>
+                    </a:stretch>
+                  </pic:blipFill>
+                  <pic:spPr bwMode="auto">
+                    <a:xfrm>
+                      <a:off x="0" y="0"/>
+                      <a:ext cx="222836" cy="230521"/>
+                    </a:xfrm>
+                    <a:prstGeom prst="rect">
+                      <a:avLst/>
+                    </a:prstGeom>
+                    <a:noFill/>
+                    <a:ln w="9525">
+                      <a:noFill/>
+                      <a:headEnd/>
+                      <a:tailEnd/>
+                    </a:ln>
+                  </pic:spPr>
+                </pic:pic>
+              </a:graphicData>
+            </a:graphic>
+          </wp:inline>
+        </w:drawing>
       </w:r>
       <w:r>
         <w:t xml:space="preserve"> </w:t>
@@ -518,7 +752,46 @@
         <w:t xml:space="preserve"> </w:t>
       </w:r>
       <w:r>
-        <w:t xml:space="preserve">Reticências</w:t>
+        <w:drawing>
+          <wp:inline>
+            <wp:extent cx="179043" cy="51155"/>
+            <wp:effectExtent b="0" l="0" r="0" t="0"/>
+            <wp:docPr descr="Reticências" title="Reticências" id="45" name="Picture"/>
+            <a:graphic>
+              <a:graphicData uri="http://schemas.openxmlformats.org/drawingml/2006/picture">
+                <pic:pic>
+                  <pic:nvPicPr>
+                    <pic:cNvPr descr="C:/Users/samue/WebScrapper/HelpArcher-to-pdf/images/55cf25731e07976dbceb7b679de33b95.png" id="46" name="Picture"/>
+                    <pic:cNvPicPr>
+                      <a:picLocks noChangeArrowheads="1" noChangeAspect="1"/>
+                    </pic:cNvPicPr>
+                  </pic:nvPicPr>
+                  <pic:blipFill>
+                    <a:blip r:embed="rId44"/>
+                    <a:stretch>
+                      <a:fillRect/>
+                    </a:stretch>
+                  </pic:blipFill>
+                  <pic:spPr bwMode="auto">
+                    <a:xfrm>
+                      <a:off x="0" y="0"/>
+                      <a:ext cx="179043" cy="51155"/>
+                    </a:xfrm>
+                    <a:prstGeom prst="rect">
+                      <a:avLst/>
+                    </a:prstGeom>
+                    <a:noFill/>
+                    <a:ln w="9525">
+                      <a:noFill/>
+                      <a:headEnd/>
+                      <a:tailEnd/>
+                    </a:ln>
+                  </pic:spPr>
+                </pic:pic>
+              </a:graphicData>
+            </a:graphic>
+          </wp:inline>
+        </w:drawing>
       </w:r>
       <w:r>
         <w:t xml:space="preserve"> </w:t>
@@ -559,14 +832,53 @@
         <w:t xml:space="preserve"> </w:t>
       </w:r>
       <w:r>
-        <w:t xml:space="preserve">Salvar</w:t>
+        <w:drawing>
+          <wp:inline>
+            <wp:extent cx="191832" cy="191832"/>
+            <wp:effectExtent b="0" l="0" r="0" t="0"/>
+            <wp:docPr descr="Salvar" title="Salvar" id="47" name="Picture"/>
+            <a:graphic>
+              <a:graphicData uri="http://schemas.openxmlformats.org/drawingml/2006/picture">
+                <pic:pic>
+                  <pic:nvPicPr>
+                    <pic:cNvPr descr="C:/Users/samue/WebScrapper/HelpArcher-to-pdf/images/f73961e3154d0d3e3de2bfa6481c4f89.png" id="48" name="Picture"/>
+                    <pic:cNvPicPr>
+                      <a:picLocks noChangeArrowheads="1" noChangeAspect="1"/>
+                    </pic:cNvPicPr>
+                  </pic:nvPicPr>
+                  <pic:blipFill>
+                    <a:blip r:embed="rId35"/>
+                    <a:stretch>
+                      <a:fillRect/>
+                    </a:stretch>
+                  </pic:blipFill>
+                  <pic:spPr bwMode="auto">
+                    <a:xfrm>
+                      <a:off x="0" y="0"/>
+                      <a:ext cx="191832" cy="191832"/>
+                    </a:xfrm>
+                    <a:prstGeom prst="rect">
+                      <a:avLst/>
+                    </a:prstGeom>
+                    <a:noFill/>
+                    <a:ln w="9525">
+                      <a:noFill/>
+                      <a:headEnd/>
+                      <a:tailEnd/>
+                    </a:ln>
+                  </pic:spPr>
+                </pic:pic>
+              </a:graphicData>
+            </a:graphic>
+          </wp:inline>
+        </w:drawing>
       </w:r>
       <w:r>
         <w:t xml:space="preserve">.</w:t>
       </w:r>
     </w:p>
-    <w:bookmarkEnd w:id="27"/>
-    <w:bookmarkStart w:id="28" w:name="Exportarumpaineldecontrole"/>
+    <w:bookmarkEnd w:id="49"/>
+    <w:bookmarkStart w:id="53" w:name="Exportarumpaineldecontrole"/>
     <w:p>
       <w:pPr>
         <w:pStyle w:val="Heading2"/>
@@ -597,7 +909,46 @@
         <w:t xml:space="preserve"> </w:t>
       </w:r>
       <w:r>
-        <w:t xml:space="preserve">Exportar</w:t>
+        <w:drawing>
+          <wp:inline>
+            <wp:extent cx="211755" cy="231006"/>
+            <wp:effectExtent b="0" l="0" r="0" t="0"/>
+            <wp:docPr descr="Exportar" title="Exportar" id="51" name="Picture"/>
+            <a:graphic>
+              <a:graphicData uri="http://schemas.openxmlformats.org/drawingml/2006/picture">
+                <pic:pic>
+                  <pic:nvPicPr>
+                    <pic:cNvPr descr="C:/Users/samue/WebScrapper/HelpArcher-to-pdf/images/7b03c3d0ff14a7b8db87c82f854940c8.png" id="52" name="Picture"/>
+                    <pic:cNvPicPr>
+                      <a:picLocks noChangeArrowheads="1" noChangeAspect="1"/>
+                    </pic:cNvPicPr>
+                  </pic:nvPicPr>
+                  <pic:blipFill>
+                    <a:blip r:embed="rId50"/>
+                    <a:stretch>
+                      <a:fillRect/>
+                    </a:stretch>
+                  </pic:blipFill>
+                  <pic:spPr bwMode="auto">
+                    <a:xfrm>
+                      <a:off x="0" y="0"/>
+                      <a:ext cx="211755" cy="231006"/>
+                    </a:xfrm>
+                    <a:prstGeom prst="rect">
+                      <a:avLst/>
+                    </a:prstGeom>
+                    <a:noFill/>
+                    <a:ln w="9525">
+                      <a:noFill/>
+                      <a:headEnd/>
+                      <a:tailEnd/>
+                    </a:ln>
+                  </pic:spPr>
+                </pic:pic>
+              </a:graphicData>
+            </a:graphic>
+          </wp:inline>
+        </w:drawing>
       </w:r>
       <w:r>
         <w:t xml:space="preserve">.</w:t>
@@ -661,8 +1012,8 @@
         <w:t xml:space="preserve">O conteúdo em um widget de Conteúdo Externo não pode ser exportado.</w:t>
       </w:r>
     </w:p>
-    <w:bookmarkEnd w:id="28"/>
-    <w:bookmarkStart w:id="29" w:name="X96c64081f15752de759db9258893e4bbec93321"/>
+    <w:bookmarkEnd w:id="53"/>
+    <w:bookmarkStart w:id="59" w:name="X96c64081f15752de759db9258893e4bbec93321"/>
     <w:p>
       <w:pPr>
         <w:pStyle w:val="Heading2"/>
@@ -693,7 +1044,46 @@
         <w:t xml:space="preserve"> </w:t>
       </w:r>
       <w:r>
-        <w:t xml:space="preserve">Analisar</w:t>
+        <w:drawing>
+          <wp:inline>
+            <wp:extent cx="222836" cy="230521"/>
+            <wp:effectExtent b="0" l="0" r="0" t="0"/>
+            <wp:docPr descr="Analisar" title="" id="54" name="Picture"/>
+            <a:graphic>
+              <a:graphicData uri="http://schemas.openxmlformats.org/drawingml/2006/picture">
+                <pic:pic>
+                  <pic:nvPicPr>
+                    <pic:cNvPr descr="C:/Users/samue/WebScrapper/HelpArcher-to-pdf/images/15af95b1a88fa9add13a0a0519a0cf40.png" id="55" name="Picture"/>
+                    <pic:cNvPicPr>
+                      <a:picLocks noChangeArrowheads="1" noChangeAspect="1"/>
+                    </pic:cNvPicPr>
+                  </pic:nvPicPr>
+                  <pic:blipFill>
+                    <a:blip r:embed="rId41"/>
+                    <a:stretch>
+                      <a:fillRect/>
+                    </a:stretch>
+                  </pic:blipFill>
+                  <pic:spPr bwMode="auto">
+                    <a:xfrm>
+                      <a:off x="0" y="0"/>
+                      <a:ext cx="222836" cy="230521"/>
+                    </a:xfrm>
+                    <a:prstGeom prst="rect">
+                      <a:avLst/>
+                    </a:prstGeom>
+                    <a:noFill/>
+                    <a:ln w="9525">
+                      <a:noFill/>
+                      <a:headEnd/>
+                      <a:tailEnd/>
+                    </a:ln>
+                  </pic:spPr>
+                </pic:pic>
+              </a:graphicData>
+            </a:graphic>
+          </wp:inline>
+        </w:drawing>
       </w:r>
       <w:r>
         <w:t xml:space="preserve">, vá para a área de trabalho com o painel de controle cujo link da página você deseja copiar.</w:t>
@@ -713,7 +1103,46 @@
         <w:t xml:space="preserve"> </w:t>
       </w:r>
       <w:r>
-        <w:t xml:space="preserve">Copiar link da página</w:t>
+        <w:drawing>
+          <wp:inline>
+            <wp:extent cx="215900" cy="215900"/>
+            <wp:effectExtent b="0" l="0" r="0" t="0"/>
+            <wp:docPr descr="Copiar link da página" title="Copiar link da página" id="57" name="Picture"/>
+            <a:graphic>
+              <a:graphicData uri="http://schemas.openxmlformats.org/drawingml/2006/picture">
+                <pic:pic>
+                  <pic:nvPicPr>
+                    <pic:cNvPr descr="C:/Users/samue/WebScrapper/HelpArcher-to-pdf/images/e688bd66236e14463e1420b8b55f7141.jpg" id="58" name="Picture"/>
+                    <pic:cNvPicPr>
+                      <a:picLocks noChangeArrowheads="1" noChangeAspect="1"/>
+                    </pic:cNvPicPr>
+                  </pic:nvPicPr>
+                  <pic:blipFill>
+                    <a:blip r:embed="rId56"/>
+                    <a:stretch>
+                      <a:fillRect/>
+                    </a:stretch>
+                  </pic:blipFill>
+                  <pic:spPr bwMode="auto">
+                    <a:xfrm>
+                      <a:off x="0" y="0"/>
+                      <a:ext cx="215900" cy="215900"/>
+                    </a:xfrm>
+                    <a:prstGeom prst="rect">
+                      <a:avLst/>
+                    </a:prstGeom>
+                    <a:noFill/>
+                    <a:ln w="9525">
+                      <a:noFill/>
+                      <a:headEnd/>
+                      <a:tailEnd/>
+                    </a:ln>
+                  </pic:spPr>
+                </pic:pic>
+              </a:graphicData>
+            </a:graphic>
+          </wp:inline>
+        </w:drawing>
       </w:r>
       <w:r>
         <w:t xml:space="preserve">.</w:t>
@@ -727,8 +1156,8 @@
         <w:t xml:space="preserve">O link da página para o painel de controle é copiado para a área de transferência.</w:t>
       </w:r>
     </w:p>
-    <w:bookmarkEnd w:id="29"/>
-    <w:bookmarkStart w:id="30" w:name="X10e1ef4e6627cce258d77e67aad3f669de52324"/>
+    <w:bookmarkEnd w:id="59"/>
+    <w:bookmarkStart w:id="65" w:name="X10e1ef4e6627cce258d77e67aad3f669de52324"/>
     <w:p>
       <w:pPr>
         <w:pStyle w:val="Heading2"/>
@@ -759,7 +1188,46 @@
         <w:t xml:space="preserve"> </w:t>
       </w:r>
       <w:r>
-        <w:t xml:space="preserve">menu Admin</w:t>
+        <w:drawing>
+          <wp:inline>
+            <wp:extent cx="269507" cy="250256"/>
+            <wp:effectExtent b="0" l="0" r="0" t="0"/>
+            <wp:docPr descr="menu Admin" title="menu Admin" id="60" name="Picture"/>
+            <a:graphic>
+              <a:graphicData uri="http://schemas.openxmlformats.org/drawingml/2006/picture">
+                <pic:pic>
+                  <pic:nvPicPr>
+                    <pic:cNvPr descr="C:/Users/samue/WebScrapper/HelpArcher-to-pdf/images/31f7c6b295086b246633fe5c4c9ff093.png" id="61" name="Picture"/>
+                    <pic:cNvPicPr>
+                      <a:picLocks noChangeArrowheads="1" noChangeAspect="1"/>
+                    </pic:cNvPicPr>
+                  </pic:nvPicPr>
+                  <pic:blipFill>
+                    <a:blip r:embed="rId29"/>
+                    <a:stretch>
+                      <a:fillRect/>
+                    </a:stretch>
+                  </pic:blipFill>
+                  <pic:spPr bwMode="auto">
+                    <a:xfrm>
+                      <a:off x="0" y="0"/>
+                      <a:ext cx="269507" cy="250256"/>
+                    </a:xfrm>
+                    <a:prstGeom prst="rect">
+                      <a:avLst/>
+                    </a:prstGeom>
+                    <a:noFill/>
+                    <a:ln w="9525">
+                      <a:noFill/>
+                      <a:headEnd/>
+                      <a:tailEnd/>
+                    </a:ln>
+                  </pic:spPr>
+                </pic:pic>
+              </a:graphicData>
+            </a:graphic>
+          </wp:inline>
+        </w:drawing>
       </w:r>
       <w:r>
         <w:t xml:space="preserve"> </w:t>
@@ -811,7 +1279,46 @@
         <w:t xml:space="preserve"> </w:t>
       </w:r>
       <w:r>
-        <w:t xml:space="preserve">Remover</w:t>
+        <w:drawing>
+          <wp:inline>
+            <wp:extent cx="204620" cy="185437"/>
+            <wp:effectExtent b="0" l="0" r="0" t="0"/>
+            <wp:docPr descr="Remover" title="" id="63" name="Picture"/>
+            <a:graphic>
+              <a:graphicData uri="http://schemas.openxmlformats.org/drawingml/2006/picture">
+                <pic:pic>
+                  <pic:nvPicPr>
+                    <pic:cNvPr descr="C:/Users/samue/WebScrapper/HelpArcher-to-pdf/images/ea9fedf8306c1e1d95dc162df47df476.png" id="64" name="Picture"/>
+                    <pic:cNvPicPr>
+                      <a:picLocks noChangeArrowheads="1" noChangeAspect="1"/>
+                    </pic:cNvPicPr>
+                  </pic:nvPicPr>
+                  <pic:blipFill>
+                    <a:blip r:embed="rId62"/>
+                    <a:stretch>
+                      <a:fillRect/>
+                    </a:stretch>
+                  </pic:blipFill>
+                  <pic:spPr bwMode="auto">
+                    <a:xfrm>
+                      <a:off x="0" y="0"/>
+                      <a:ext cx="204620" cy="185437"/>
+                    </a:xfrm>
+                    <a:prstGeom prst="rect">
+                      <a:avLst/>
+                    </a:prstGeom>
+                    <a:noFill/>
+                    <a:ln w="9525">
+                      <a:noFill/>
+                      <a:headEnd/>
+                      <a:tailEnd/>
+                    </a:ln>
+                  </pic:spPr>
+                </pic:pic>
+              </a:graphicData>
+            </a:graphic>
+          </wp:inline>
+        </w:drawing>
       </w:r>
       <w:r>
         <w:t xml:space="preserve">.</w:t>
@@ -841,8 +1348,8 @@
         <w:t xml:space="preserve">.</w:t>
       </w:r>
     </w:p>
-    <w:bookmarkEnd w:id="30"/>
-    <w:bookmarkStart w:id="31" w:name="Excluirumpaineldecontrole"/>
+    <w:bookmarkEnd w:id="65"/>
+    <w:bookmarkStart w:id="71" w:name="Excluirumpaineldecontrole"/>
     <w:p>
       <w:pPr>
         <w:pStyle w:val="Heading2"/>
@@ -873,7 +1380,46 @@
         <w:t xml:space="preserve"> </w:t>
       </w:r>
       <w:r>
-        <w:t xml:space="preserve">menu Admin</w:t>
+        <w:drawing>
+          <wp:inline>
+            <wp:extent cx="269507" cy="250256"/>
+            <wp:effectExtent b="0" l="0" r="0" t="0"/>
+            <wp:docPr descr="menu Admin" title="menu Admin" id="66" name="Picture"/>
+            <a:graphic>
+              <a:graphicData uri="http://schemas.openxmlformats.org/drawingml/2006/picture">
+                <pic:pic>
+                  <pic:nvPicPr>
+                    <pic:cNvPr descr="C:/Users/samue/WebScrapper/HelpArcher-to-pdf/images/31f7c6b295086b246633fe5c4c9ff093.png" id="67" name="Picture"/>
+                    <pic:cNvPicPr>
+                      <a:picLocks noChangeArrowheads="1" noChangeAspect="1"/>
+                    </pic:cNvPicPr>
+                  </pic:nvPicPr>
+                  <pic:blipFill>
+                    <a:blip r:embed="rId29"/>
+                    <a:stretch>
+                      <a:fillRect/>
+                    </a:stretch>
+                  </pic:blipFill>
+                  <pic:spPr bwMode="auto">
+                    <a:xfrm>
+                      <a:off x="0" y="0"/>
+                      <a:ext cx="269507" cy="250256"/>
+                    </a:xfrm>
+                    <a:prstGeom prst="rect">
+                      <a:avLst/>
+                    </a:prstGeom>
+                    <a:noFill/>
+                    <a:ln w="9525">
+                      <a:noFill/>
+                      <a:headEnd/>
+                      <a:tailEnd/>
+                    </a:ln>
+                  </pic:spPr>
+                </pic:pic>
+              </a:graphicData>
+            </a:graphic>
+          </wp:inline>
+        </w:drawing>
       </w:r>
       <w:r>
         <w:t xml:space="preserve"> </w:t>
@@ -903,7 +1449,46 @@
         <w:t xml:space="preserve"> </w:t>
       </w:r>
       <w:r>
-        <w:t xml:space="preserve">Excluir</w:t>
+        <w:drawing>
+          <wp:inline>
+            <wp:extent cx="127888" cy="159860"/>
+            <wp:effectExtent b="0" l="0" r="0" t="0"/>
+            <wp:docPr descr="Excluir" title="" id="69" name="Picture"/>
+            <a:graphic>
+              <a:graphicData uri="http://schemas.openxmlformats.org/drawingml/2006/picture">
+                <pic:pic>
+                  <pic:nvPicPr>
+                    <pic:cNvPr descr="C:/Users/samue/WebScrapper/HelpArcher-to-pdf/images/d9cdd44439088051c45a17373f906669.png" id="70" name="Picture"/>
+                    <pic:cNvPicPr>
+                      <a:picLocks noChangeArrowheads="1" noChangeAspect="1"/>
+                    </pic:cNvPicPr>
+                  </pic:nvPicPr>
+                  <pic:blipFill>
+                    <a:blip r:embed="rId68"/>
+                    <a:stretch>
+                      <a:fillRect/>
+                    </a:stretch>
+                  </pic:blipFill>
+                  <pic:spPr bwMode="auto">
+                    <a:xfrm>
+                      <a:off x="0" y="0"/>
+                      <a:ext cx="127888" cy="159860"/>
+                    </a:xfrm>
+                    <a:prstGeom prst="rect">
+                      <a:avLst/>
+                    </a:prstGeom>
+                    <a:noFill/>
+                    <a:ln w="9525">
+                      <a:noFill/>
+                      <a:headEnd/>
+                      <a:tailEnd/>
+                    </a:ln>
+                  </pic:spPr>
+                </pic:pic>
+              </a:graphicData>
+            </a:graphic>
+          </wp:inline>
+        </w:drawing>
       </w:r>
       <w:r>
         <w:t xml:space="preserve">.</w:t>
@@ -938,9 +1523,9 @@
         <w:t xml:space="preserve">Esta ação não exclui os recursos e relatórios associados a esse painel de controle. </w:t>
       </w:r>
     </w:p>
-    <w:bookmarkEnd w:id="31"/>
-    <w:bookmarkEnd w:id="32"/>
-    <w:bookmarkEnd w:id="33"/>
+    <w:bookmarkEnd w:id="71"/>
+    <w:bookmarkEnd w:id="72"/>
+    <w:bookmarkEnd w:id="73"/>
     <w:sectPr>
       <w:footnotePr>
         <w:numRestart w:val="eachSect"/>
